--- a/doc/weekly report - 2019-10-24.docx
+++ b/doc/weekly report - 2019-10-24.docx
@@ -22,6 +22,17 @@
           <w:rStyle w:val="5yl5"/>
         </w:rPr>
         <w:br/>
+      </w:r>
+      <w:r>
+        <w:rPr>
+          <w:rStyle w:val="5yl5"/>
+        </w:rPr>
+        <w:t xml:space="preserve">Appendix 1: </w:t>
+      </w:r>
+      <w:r>
+        <w:rPr>
+          <w:rStyle w:val="5yl5"/>
+        </w:rPr>
         <w:t>Weekly report – 2019-10-24</w:t>
       </w:r>
     </w:p>
@@ -62,13 +73,7 @@
         <w:rPr>
           <w:rStyle w:val="5yl5"/>
         </w:rPr>
-        <w:t xml:space="preserve">research on Raspberry Pi, taking into account the differences between models, power methods, communication methods and </w:t>
-      </w:r>
-      <w:r>
-        <w:rPr>
-          <w:rStyle w:val="5yl5"/>
-        </w:rPr>
-        <w:t>compliance with our requirement;</w:t>
+        <w:t>research on Raspberry Pi, taking into account the differences between models, power methods, communication methods and compliance with our requirement;</w:t>
       </w:r>
     </w:p>
     <w:p>
@@ -100,13 +105,7 @@
         <w:rPr>
           <w:rStyle w:val="5yl5"/>
         </w:rPr>
-        <w:t xml:space="preserve"> models, including CPU, RAM, price, availa</w:t>
-      </w:r>
-      <w:r>
-        <w:rPr>
-          <w:rStyle w:val="5yl5"/>
-        </w:rPr>
-        <w:t>ble ports/interfaces and so on,;</w:t>
+        <w:t xml:space="preserve"> models, including CPU, RAM, price, available ports/interfaces and so on,;</w:t>
       </w:r>
     </w:p>
     <w:p>
@@ -124,13 +123,7 @@
         <w:rPr>
           <w:rStyle w:val="5yl5"/>
         </w:rPr>
-        <w:t>analysis of hardware requireme</w:t>
-      </w:r>
-      <w:r>
-        <w:rPr>
-          <w:rStyle w:val="5yl5"/>
-        </w:rPr>
-        <w:t>nts and computing power demand;</w:t>
+        <w:t>analysis of hardware requirements and computing power demand;</w:t>
       </w:r>
     </w:p>
     <w:p>
@@ -148,13 +141,7 @@
         <w:rPr>
           <w:rStyle w:val="5yl5"/>
         </w:rPr>
-        <w:t>a proposal for the practical use of our project: (1) automatically generated reports containing received images or (2) website that shows th</w:t>
-      </w:r>
-      <w:r>
-        <w:rPr>
-          <w:rStyle w:val="5yl5"/>
-        </w:rPr>
-        <w:t>e received images in real time;</w:t>
+        <w:t>a proposal for the practical use of our project: (1) automatically generated reports containing received images or (2) website that shows the received images in real time;</w:t>
       </w:r>
     </w:p>
     <w:p>
@@ -172,13 +159,7 @@
         <w:rPr>
           <w:rStyle w:val="5yl5"/>
         </w:rPr>
-        <w:t>preparation of the s</w:t>
-      </w:r>
-      <w:r>
-        <w:rPr>
-          <w:rStyle w:val="5yl5"/>
-        </w:rPr>
-        <w:t>chematic diagram of our system,;</w:t>
+        <w:t>preparation of the schematic diagram of our system,;</w:t>
       </w:r>
     </w:p>
     <w:p>
@@ -272,13 +253,7 @@
         <w:rPr>
           <w:rStyle w:val="5yl5"/>
         </w:rPr>
-        <w:t xml:space="preserve"> (software for predicting satellite flyovers)</w:t>
-      </w:r>
-      <w:r>
-        <w:rPr>
-          <w:rStyle w:val="5yl5"/>
-        </w:rPr>
-        <w:t>;</w:t>
+        <w:t xml:space="preserve"> (software for predicting satellite flyovers);</w:t>
       </w:r>
     </w:p>
     <w:p>
@@ -328,15 +303,7 @@
         <w:rPr>
           <w:rStyle w:val="5yl5"/>
         </w:rPr>
-        <w:t xml:space="preserve">Strong participation in project decisions (antenna selection discussions, hardware platform </w:t>
-      </w:r>
-      <w:bookmarkStart w:id="0" w:name="_GoBack"/>
-      <w:bookmarkEnd w:id="0"/>
-      <w:r>
-        <w:rPr>
-          <w:rStyle w:val="5yl5"/>
-        </w:rPr>
-        <w:t>selection, LNA research)</w:t>
+        <w:t>Strong participation in project decisions (antenna selection discussions, hardware platform selection, LNA research)</w:t>
       </w:r>
       <w:r>
         <w:rPr>
@@ -418,13 +385,7 @@
         <w:rPr>
           <w:rStyle w:val="5yl5"/>
         </w:rPr>
-        <w:t>Acquisition process for</w:t>
-      </w:r>
-      <w:r>
-        <w:rPr>
-          <w:rStyle w:val="5yl5"/>
-        </w:rPr>
-        <w:t xml:space="preserve"> </w:t>
+        <w:t xml:space="preserve">Acquisition process for </w:t>
       </w:r>
       <w:proofErr w:type="spellStart"/>
       <w:r>
@@ -452,6 +413,8 @@
           <w:rStyle w:val="5yl5"/>
         </w:rPr>
       </w:pPr>
+      <w:bookmarkStart w:id="0" w:name="_GoBack"/>
+      <w:bookmarkEnd w:id="0"/>
       <w:r>
         <w:rPr>
           <w:rStyle w:val="5yl5"/>
@@ -470,22 +433,14 @@
         <w:rPr>
           <w:rStyle w:val="5yl5"/>
         </w:rPr>
-        <w:t xml:space="preserve"> + SDK, antenna mounted on </w:t>
-      </w:r>
-      <w:r>
-        <w:rPr>
-          <w:rStyle w:val="5yl5"/>
-        </w:rPr>
-        <w:t xml:space="preserve">a tripod, </w:t>
-      </w:r>
-      <w:proofErr w:type="spellStart"/>
-      <w:r>
-        <w:rPr>
-          <w:rStyle w:val="5yl5"/>
-        </w:rPr>
-        <w:t>Etherner</w:t>
-      </w:r>
-      <w:proofErr w:type="spellEnd"/>
+        <w:t xml:space="preserve"> + SDK, antenna mounted on a tripod, Etherne</w:t>
+      </w:r>
+      <w:r>
+        <w:rPr>
+          <w:rStyle w:val="5yl5"/>
+        </w:rPr>
+        <w:t>t</w:t>
+      </w:r>
       <w:r>
         <w:rPr>
           <w:rStyle w:val="5yl5"/>
@@ -522,13 +477,7 @@
         <w:rPr>
           <w:rStyle w:val="5yl5"/>
         </w:rPr>
-        <w:t xml:space="preserve"> installation and configuration</w:t>
-      </w:r>
-      <w:r>
-        <w:rPr>
-          <w:rStyle w:val="5yl5"/>
-        </w:rPr>
-        <w:t>;</w:t>
+        <w:t xml:space="preserve"> installation and configuration;</w:t>
       </w:r>
     </w:p>
     <w:p>
@@ -633,25 +582,7 @@
         <w:rPr>
           <w:rStyle w:val="5yl5"/>
         </w:rPr>
-        <w:t>C</w:t>
-      </w:r>
-      <w:r>
-        <w:rPr>
-          <w:rStyle w:val="5yl5"/>
-        </w:rPr>
-        <w:t>onfiguration of V-dipole training antenna</w:t>
-      </w:r>
-      <w:r>
-        <w:rPr>
-          <w:rStyle w:val="5yl5"/>
-        </w:rPr>
-        <w:t xml:space="preserve"> in New ETI building</w:t>
-      </w:r>
-      <w:r>
-        <w:rPr>
-          <w:rStyle w:val="5yl5"/>
-        </w:rPr>
-        <w:t>, its tests involving attempts to receive data from several satellites using GNU radio.</w:t>
+        <w:t>Configuration of V-dipole training antenna in New ETI building, its tests involving attempts to receive data from several satellites using GNU radio.</w:t>
       </w:r>
     </w:p>
     <w:p/>
